--- a/AWS_Web_Application_Project.docx
+++ b/AWS_Web_Application_Project.docx
@@ -15,21 +15,52 @@
           <w:b/>
           <w:bCs/>
         </w:rPr>
-        <w:t>AWS Capstone project 2</w:t>
-      </w:r>
-    </w:p>
-    <w:p>
-      <w:pPr>
-        <w:jc w:val="center"/>
+        <w:t xml:space="preserve">AWS </w:t>
+      </w:r>
+      <w:r>
         <w:rPr>
           <w:b/>
           <w:bCs/>
         </w:rPr>
-      </w:pPr>
-    </w:p>
-    <w:p>
-      <w:r>
-        <w:t>Deployed static Application from AWS resources like VPC, EC2, Load Balancer, S3, DynamoDB and RDS(MySQL) and Route 53.</w:t>
+        <w:t>Web Application</w:t>
+      </w:r>
+    </w:p>
+    <w:p>
+      <w:pPr>
+        <w:jc w:val="center"/>
+        <w:rPr>
+          <w:b/>
+          <w:bCs/>
+        </w:rPr>
+      </w:pPr>
+    </w:p>
+    <w:p>
+      <w:r>
+        <w:t xml:space="preserve">Deployed </w:t>
+      </w:r>
+      <w:r>
+        <w:t xml:space="preserve">Web </w:t>
+      </w:r>
+      <w:r>
+        <w:t>Application from AWS resources like VPC, EC2</w:t>
+      </w:r>
+      <w:r>
+        <w:t xml:space="preserve"> Instance</w:t>
+      </w:r>
+      <w:r>
+        <w:t>, Load Balancer, S3, DynamoDB</w:t>
+      </w:r>
+      <w:r>
+        <w:t>,</w:t>
+      </w:r>
+      <w:r>
+        <w:t xml:space="preserve"> RDS(MySQL)</w:t>
+      </w:r>
+      <w:r>
+        <w:t xml:space="preserve">, IAM </w:t>
+      </w:r>
+      <w:r>
+        <w:t>and Route 53.</w:t>
       </w:r>
     </w:p>
     <w:p/>
